--- a/2.启动过程/12-项目章程-黄碧莲.docx
+++ b/2.启动过程/12-项目章程-黄碧莲.docx
@@ -276,7 +276,435 @@
           <w:szCs w:val="28"/>
           <w:lang w:val="en-US" w:eastAsia="zh-CN"/>
         </w:rPr>
-        <w:t>自由多样化的学习环境，建立奖惩机制，</w:t>
+        <w:t>自由多样化的学习环境，建立奖惩机制，提高用户的学习自主性</w:t>
+      </w:r>
+      <w:r>
+        <w:rPr>
+          <w:rFonts w:hint="eastAsia"/>
+          <w:sz w:val="28"/>
+          <w:szCs w:val="28"/>
+        </w:rPr>
+        <w:t>。</w:t>
+      </w:r>
+    </w:p>
+    <w:p>
+      <w:pPr>
+        <w:pStyle w:val="6"/>
+        <w:numPr>
+          <w:ilvl w:val="0"/>
+          <w:numId w:val="1"/>
+        </w:numPr>
+        <w:ind w:firstLineChars="0"/>
+        <w:rPr>
+          <w:b/>
+          <w:sz w:val="28"/>
+          <w:szCs w:val="28"/>
+        </w:rPr>
+      </w:pPr>
+      <w:r>
+        <w:rPr>
+          <w:rFonts w:hint="eastAsia"/>
+          <w:b/>
+          <w:sz w:val="28"/>
+          <w:szCs w:val="28"/>
+        </w:rPr>
+        <w:t>项目范围</w:t>
+      </w:r>
+    </w:p>
+    <w:p>
+      <w:pPr>
+        <w:pStyle w:val="6"/>
+        <w:numPr>
+          <w:ilvl w:val="1"/>
+          <w:numId w:val="1"/>
+        </w:numPr>
+        <w:ind w:firstLineChars="0"/>
+        <w:rPr>
+          <w:sz w:val="28"/>
+          <w:szCs w:val="28"/>
+        </w:rPr>
+      </w:pPr>
+      <w:r>
+        <w:rPr>
+          <w:rFonts w:hint="eastAsia"/>
+          <w:sz w:val="28"/>
+          <w:szCs w:val="28"/>
+          <w:lang w:val="en-US" w:eastAsia="zh-CN"/>
+        </w:rPr>
+        <w:t>运营</w:t>
+      </w:r>
+      <w:r>
+        <w:rPr>
+          <w:rFonts w:hint="eastAsia"/>
+          <w:sz w:val="28"/>
+          <w:szCs w:val="28"/>
+        </w:rPr>
+        <w:t>：</w:t>
+      </w:r>
+      <w:r>
+        <w:rPr>
+          <w:rFonts w:hint="eastAsia"/>
+          <w:sz w:val="28"/>
+          <w:szCs w:val="28"/>
+          <w:lang w:val="en-US" w:eastAsia="zh-CN"/>
+        </w:rPr>
+        <w:t>审核队伍、推荐、问题反馈</w:t>
+      </w:r>
+      <w:r>
+        <w:rPr>
+          <w:rFonts w:hint="eastAsia"/>
+          <w:sz w:val="28"/>
+          <w:szCs w:val="28"/>
+        </w:rPr>
+        <w:t>；</w:t>
+      </w:r>
+    </w:p>
+    <w:p>
+      <w:pPr>
+        <w:pStyle w:val="6"/>
+        <w:numPr>
+          <w:ilvl w:val="1"/>
+          <w:numId w:val="1"/>
+        </w:numPr>
+        <w:ind w:firstLineChars="0"/>
+        <w:rPr>
+          <w:sz w:val="28"/>
+          <w:szCs w:val="28"/>
+        </w:rPr>
+      </w:pPr>
+      <w:r>
+        <w:rPr>
+          <w:rFonts w:hint="eastAsia"/>
+          <w:sz w:val="28"/>
+          <w:szCs w:val="28"/>
+          <w:lang w:val="en-US" w:eastAsia="zh-CN"/>
+        </w:rPr>
+        <w:t>商家：广告、推广学习用具等</w:t>
+      </w:r>
+    </w:p>
+    <w:p>
+      <w:pPr>
+        <w:pStyle w:val="6"/>
+        <w:numPr>
+          <w:ilvl w:val="1"/>
+          <w:numId w:val="1"/>
+        </w:numPr>
+        <w:ind w:firstLineChars="0"/>
+        <w:rPr>
+          <w:sz w:val="28"/>
+          <w:szCs w:val="28"/>
+        </w:rPr>
+      </w:pPr>
+      <w:r>
+        <w:rPr>
+          <w:rFonts w:hint="eastAsia"/>
+          <w:sz w:val="28"/>
+          <w:szCs w:val="28"/>
+          <w:lang w:val="en-US" w:eastAsia="zh-CN"/>
+        </w:rPr>
+        <w:t>用户</w:t>
+      </w:r>
+      <w:r>
+        <w:rPr>
+          <w:rFonts w:hint="eastAsia"/>
+          <w:sz w:val="28"/>
+          <w:szCs w:val="28"/>
+        </w:rPr>
+        <w:t>：</w:t>
+      </w:r>
+      <w:r>
+        <w:rPr>
+          <w:rFonts w:hint="eastAsia"/>
+          <w:sz w:val="28"/>
+          <w:szCs w:val="28"/>
+          <w:lang w:val="en-US" w:eastAsia="zh-CN"/>
+        </w:rPr>
+        <w:t>学习圈</w:t>
+      </w:r>
+      <w:r>
+        <w:rPr>
+          <w:rFonts w:hint="eastAsia"/>
+          <w:sz w:val="28"/>
+          <w:szCs w:val="28"/>
+        </w:rPr>
+        <w:t>查询及浏览、</w:t>
+      </w:r>
+      <w:r>
+        <w:rPr>
+          <w:rFonts w:hint="eastAsia"/>
+          <w:sz w:val="28"/>
+          <w:szCs w:val="28"/>
+          <w:lang w:val="en-US" w:eastAsia="zh-CN"/>
+        </w:rPr>
+        <w:t>关注、打卡、管理队伍、申请加入、</w:t>
+      </w:r>
+      <w:r>
+        <w:rPr>
+          <w:rFonts w:hint="eastAsia"/>
+          <w:sz w:val="28"/>
+          <w:szCs w:val="28"/>
+        </w:rPr>
+        <w:t>个人中心；</w:t>
+      </w:r>
+    </w:p>
+    <w:p>
+      <w:pPr>
+        <w:pStyle w:val="6"/>
+        <w:numPr>
+          <w:ilvl w:val="1"/>
+          <w:numId w:val="1"/>
+        </w:numPr>
+        <w:ind w:firstLineChars="0"/>
+        <w:rPr>
+          <w:sz w:val="28"/>
+          <w:szCs w:val="28"/>
+        </w:rPr>
+      </w:pPr>
+      <w:r>
+        <w:rPr>
+          <w:rFonts w:hint="eastAsia"/>
+          <w:sz w:val="28"/>
+          <w:szCs w:val="28"/>
+        </w:rPr>
+        <w:t>公共功能：</w:t>
+      </w:r>
+      <w:r>
+        <w:rPr>
+          <w:rFonts w:hint="eastAsia"/>
+          <w:sz w:val="28"/>
+          <w:szCs w:val="28"/>
+          <w:lang w:val="en-US" w:eastAsia="zh-CN"/>
+        </w:rPr>
+        <w:t>发现搜索感兴趣的学习圈、分享经验</w:t>
+      </w:r>
+      <w:r>
+        <w:rPr>
+          <w:rFonts w:hint="eastAsia"/>
+          <w:sz w:val="28"/>
+          <w:szCs w:val="28"/>
+        </w:rPr>
+        <w:t>；</w:t>
+      </w:r>
+    </w:p>
+    <w:p>
+      <w:pPr>
+        <w:pStyle w:val="6"/>
+        <w:numPr>
+          <w:ilvl w:val="1"/>
+          <w:numId w:val="1"/>
+        </w:numPr>
+        <w:ind w:firstLineChars="0"/>
+        <w:rPr>
+          <w:sz w:val="28"/>
+          <w:szCs w:val="28"/>
+        </w:rPr>
+      </w:pPr>
+      <w:r>
+        <w:rPr>
+          <w:rFonts w:hint="eastAsia"/>
+          <w:sz w:val="28"/>
+          <w:szCs w:val="28"/>
+        </w:rPr>
+        <w:t>管理员功能：</w:t>
+      </w:r>
+      <w:r>
+        <w:rPr>
+          <w:rFonts w:hint="eastAsia"/>
+          <w:sz w:val="28"/>
+          <w:szCs w:val="28"/>
+          <w:lang w:val="en-US" w:eastAsia="zh-CN"/>
+        </w:rPr>
+        <w:t>审核圈子、</w:t>
+      </w:r>
+      <w:r>
+        <w:rPr>
+          <w:rFonts w:hint="eastAsia"/>
+          <w:sz w:val="28"/>
+          <w:szCs w:val="28"/>
+        </w:rPr>
+        <w:t>分析数据；</w:t>
+      </w:r>
+    </w:p>
+    <w:p>
+      <w:pPr>
+        <w:pStyle w:val="6"/>
+        <w:numPr>
+          <w:ilvl w:val="0"/>
+          <w:numId w:val="1"/>
+        </w:numPr>
+        <w:ind w:firstLineChars="0"/>
+        <w:rPr>
+          <w:b/>
+          <w:sz w:val="28"/>
+          <w:szCs w:val="28"/>
+        </w:rPr>
+      </w:pPr>
+      <w:r>
+        <w:rPr>
+          <w:rFonts w:hint="eastAsia"/>
+          <w:b/>
+          <w:sz w:val="28"/>
+          <w:szCs w:val="28"/>
+        </w:rPr>
+        <w:t>进度</w:t>
+      </w:r>
+    </w:p>
+    <w:p>
+      <w:pPr>
+        <w:pStyle w:val="6"/>
+        <w:numPr>
+          <w:ilvl w:val="1"/>
+          <w:numId w:val="1"/>
+        </w:numPr>
+        <w:ind w:firstLineChars="0"/>
+        <w:rPr>
+          <w:sz w:val="28"/>
+          <w:szCs w:val="28"/>
+        </w:rPr>
+      </w:pPr>
+      <w:r>
+        <w:rPr>
+          <w:rFonts w:hint="eastAsia"/>
+          <w:sz w:val="28"/>
+          <w:szCs w:val="28"/>
+          <w:lang w:val="en-US" w:eastAsia="zh-CN"/>
+        </w:rPr>
+        <w:t>2020年2</w:t>
+      </w:r>
+      <w:r>
+        <w:rPr>
+          <w:rFonts w:hint="eastAsia"/>
+          <w:sz w:val="28"/>
+          <w:szCs w:val="28"/>
+        </w:rPr>
+        <w:t>月:组建核心团队和合作模式、确定产品定位和第一版产品范围；</w:t>
+      </w:r>
+    </w:p>
+    <w:p>
+      <w:pPr>
+        <w:pStyle w:val="6"/>
+        <w:numPr>
+          <w:ilvl w:val="1"/>
+          <w:numId w:val="1"/>
+        </w:numPr>
+        <w:ind w:firstLineChars="0"/>
+        <w:rPr>
+          <w:sz w:val="28"/>
+          <w:szCs w:val="28"/>
+        </w:rPr>
+      </w:pPr>
+      <w:r>
+        <w:rPr>
+          <w:rFonts w:hint="eastAsia"/>
+          <w:sz w:val="28"/>
+          <w:szCs w:val="28"/>
+          <w:lang w:val="en-US" w:eastAsia="zh-CN"/>
+        </w:rPr>
+        <w:t>2020年3</w:t>
+      </w:r>
+      <w:r>
+        <w:rPr>
+          <w:rFonts w:hint="eastAsia"/>
+          <w:sz w:val="28"/>
+          <w:szCs w:val="28"/>
+        </w:rPr>
+        <w:t>月：</w:t>
+      </w:r>
+      <w:r>
+        <w:rPr>
+          <w:rFonts w:hint="eastAsia"/>
+          <w:sz w:val="28"/>
+          <w:szCs w:val="28"/>
+          <w:lang w:val="en-US" w:eastAsia="zh-CN"/>
+        </w:rPr>
+        <w:t>确定产品愿景，进行用户分析，</w:t>
+      </w:r>
+      <w:r>
+        <w:rPr>
+          <w:rFonts w:hint="eastAsia"/>
+          <w:sz w:val="28"/>
+          <w:szCs w:val="28"/>
+        </w:rPr>
+        <w:t>产品的需求细化、产品设计细化</w:t>
+      </w:r>
+      <w:r>
+        <w:rPr>
+          <w:rFonts w:hint="eastAsia"/>
+          <w:sz w:val="28"/>
+          <w:szCs w:val="28"/>
+          <w:lang w:eastAsia="zh-CN"/>
+        </w:rPr>
+        <w:t>，</w:t>
+      </w:r>
+      <w:r>
+        <w:rPr>
+          <w:rFonts w:hint="eastAsia"/>
+          <w:sz w:val="28"/>
+          <w:szCs w:val="28"/>
+          <w:lang w:val="en-US" w:eastAsia="zh-CN"/>
+        </w:rPr>
+        <w:t>进行资源及风险评估</w:t>
+      </w:r>
+      <w:r>
+        <w:rPr>
+          <w:rFonts w:hint="eastAsia"/>
+          <w:sz w:val="28"/>
+          <w:szCs w:val="28"/>
+        </w:rPr>
+        <w:t>；</w:t>
+      </w:r>
+      <w:r>
+        <w:rPr>
+          <w:sz w:val="28"/>
+          <w:szCs w:val="28"/>
+        </w:rPr>
+        <w:t xml:space="preserve"> </w:t>
+      </w:r>
+    </w:p>
+    <w:p>
+      <w:pPr>
+        <w:pStyle w:val="6"/>
+        <w:numPr>
+          <w:ilvl w:val="1"/>
+          <w:numId w:val="1"/>
+        </w:numPr>
+        <w:ind w:firstLineChars="0"/>
+        <w:rPr>
+          <w:sz w:val="28"/>
+          <w:szCs w:val="28"/>
+        </w:rPr>
+      </w:pPr>
+      <w:r>
+        <w:rPr>
+          <w:rFonts w:hint="eastAsia"/>
+          <w:sz w:val="28"/>
+          <w:szCs w:val="28"/>
+          <w:lang w:val="en-US" w:eastAsia="zh-CN"/>
+        </w:rPr>
+        <w:t>2020年4月-5月：组建团队开始投入软件的开发建设；</w:t>
+      </w:r>
+    </w:p>
+    <w:p>
+      <w:pPr>
+        <w:pStyle w:val="6"/>
+        <w:numPr>
+          <w:ilvl w:val="1"/>
+          <w:numId w:val="1"/>
+        </w:numPr>
+        <w:ind w:firstLineChars="0"/>
+        <w:rPr>
+          <w:sz w:val="28"/>
+          <w:szCs w:val="28"/>
+        </w:rPr>
+      </w:pPr>
+      <w:r>
+        <w:rPr>
+          <w:rFonts w:hint="eastAsia"/>
+          <w:sz w:val="28"/>
+          <w:szCs w:val="28"/>
+          <w:lang w:val="en-US" w:eastAsia="zh-CN"/>
+        </w:rPr>
+        <w:t>2020年6月-7月：大体完成软件的主要功能，团队内部完成α测试，确保产品能够正常运行，若再有空闲时间，酌情增添部分功能，上线1.0版本，吸引商家和用户进行β测试，收集反馈</w:t>
       </w:r>
       <w:bookmarkStart w:id="0" w:name="_GoBack"/>
       <w:bookmarkEnd w:id="0"/>
@@ -287,369 +715,7 @@
           <w:szCs w:val="28"/>
           <w:lang w:val="en-US" w:eastAsia="zh-CN"/>
         </w:rPr>
-        <w:t>提高用户的学习自主性</w:t>
-      </w:r>
-      <w:r>
-        <w:rPr>
-          <w:rFonts w:hint="eastAsia"/>
-          <w:sz w:val="28"/>
-          <w:szCs w:val="28"/>
-        </w:rPr>
-        <w:t>。</w:t>
-      </w:r>
-    </w:p>
-    <w:p>
-      <w:pPr>
-        <w:pStyle w:val="6"/>
-        <w:numPr>
-          <w:ilvl w:val="0"/>
-          <w:numId w:val="1"/>
-        </w:numPr>
-        <w:ind w:firstLineChars="0"/>
-        <w:rPr>
-          <w:b/>
-          <w:sz w:val="28"/>
-          <w:szCs w:val="28"/>
-        </w:rPr>
-      </w:pPr>
-      <w:r>
-        <w:rPr>
-          <w:rFonts w:hint="eastAsia"/>
-          <w:b/>
-          <w:sz w:val="28"/>
-          <w:szCs w:val="28"/>
-        </w:rPr>
-        <w:t>项目范围</w:t>
-      </w:r>
-    </w:p>
-    <w:p>
-      <w:pPr>
-        <w:pStyle w:val="6"/>
-        <w:numPr>
-          <w:ilvl w:val="1"/>
-          <w:numId w:val="1"/>
-        </w:numPr>
-        <w:ind w:firstLineChars="0"/>
-        <w:rPr>
-          <w:sz w:val="28"/>
-          <w:szCs w:val="28"/>
-        </w:rPr>
-      </w:pPr>
-      <w:r>
-        <w:rPr>
-          <w:rFonts w:hint="eastAsia"/>
-          <w:sz w:val="28"/>
-          <w:szCs w:val="28"/>
-          <w:lang w:val="en-US" w:eastAsia="zh-CN"/>
-        </w:rPr>
-        <w:t>运营</w:t>
-      </w:r>
-      <w:r>
-        <w:rPr>
-          <w:rFonts w:hint="eastAsia"/>
-          <w:sz w:val="28"/>
-          <w:szCs w:val="28"/>
-        </w:rPr>
-        <w:t>：</w:t>
-      </w:r>
-      <w:r>
-        <w:rPr>
-          <w:rFonts w:hint="eastAsia"/>
-          <w:sz w:val="28"/>
-          <w:szCs w:val="28"/>
-          <w:lang w:val="en-US" w:eastAsia="zh-CN"/>
-        </w:rPr>
-        <w:t>审核队伍、推荐、问题反馈</w:t>
-      </w:r>
-      <w:r>
-        <w:rPr>
-          <w:rFonts w:hint="eastAsia"/>
-          <w:sz w:val="28"/>
-          <w:szCs w:val="28"/>
-        </w:rPr>
         <w:t>；</w:t>
-      </w:r>
-    </w:p>
-    <w:p>
-      <w:pPr>
-        <w:pStyle w:val="6"/>
-        <w:numPr>
-          <w:ilvl w:val="1"/>
-          <w:numId w:val="1"/>
-        </w:numPr>
-        <w:ind w:firstLineChars="0"/>
-        <w:rPr>
-          <w:sz w:val="28"/>
-          <w:szCs w:val="28"/>
-        </w:rPr>
-      </w:pPr>
-      <w:r>
-        <w:rPr>
-          <w:rFonts w:hint="eastAsia"/>
-          <w:sz w:val="28"/>
-          <w:szCs w:val="28"/>
-          <w:lang w:val="en-US" w:eastAsia="zh-CN"/>
-        </w:rPr>
-        <w:t>商家：广告、推广学习用具等</w:t>
-      </w:r>
-    </w:p>
-    <w:p>
-      <w:pPr>
-        <w:pStyle w:val="6"/>
-        <w:numPr>
-          <w:ilvl w:val="1"/>
-          <w:numId w:val="1"/>
-        </w:numPr>
-        <w:ind w:firstLineChars="0"/>
-        <w:rPr>
-          <w:sz w:val="28"/>
-          <w:szCs w:val="28"/>
-        </w:rPr>
-      </w:pPr>
-      <w:r>
-        <w:rPr>
-          <w:rFonts w:hint="eastAsia"/>
-          <w:sz w:val="28"/>
-          <w:szCs w:val="28"/>
-          <w:lang w:val="en-US" w:eastAsia="zh-CN"/>
-        </w:rPr>
-        <w:t>用户</w:t>
-      </w:r>
-      <w:r>
-        <w:rPr>
-          <w:rFonts w:hint="eastAsia"/>
-          <w:sz w:val="28"/>
-          <w:szCs w:val="28"/>
-        </w:rPr>
-        <w:t>：</w:t>
-      </w:r>
-      <w:r>
-        <w:rPr>
-          <w:rFonts w:hint="eastAsia"/>
-          <w:sz w:val="28"/>
-          <w:szCs w:val="28"/>
-          <w:lang w:val="en-US" w:eastAsia="zh-CN"/>
-        </w:rPr>
-        <w:t>学习圈</w:t>
-      </w:r>
-      <w:r>
-        <w:rPr>
-          <w:rFonts w:hint="eastAsia"/>
-          <w:sz w:val="28"/>
-          <w:szCs w:val="28"/>
-        </w:rPr>
-        <w:t>查询及浏览、</w:t>
-      </w:r>
-      <w:r>
-        <w:rPr>
-          <w:rFonts w:hint="eastAsia"/>
-          <w:sz w:val="28"/>
-          <w:szCs w:val="28"/>
-          <w:lang w:val="en-US" w:eastAsia="zh-CN"/>
-        </w:rPr>
-        <w:t>关注、打卡、管理队伍、申请加入、</w:t>
-      </w:r>
-      <w:r>
-        <w:rPr>
-          <w:rFonts w:hint="eastAsia"/>
-          <w:sz w:val="28"/>
-          <w:szCs w:val="28"/>
-        </w:rPr>
-        <w:t>个人中心；</w:t>
-      </w:r>
-    </w:p>
-    <w:p>
-      <w:pPr>
-        <w:pStyle w:val="6"/>
-        <w:numPr>
-          <w:ilvl w:val="1"/>
-          <w:numId w:val="1"/>
-        </w:numPr>
-        <w:ind w:firstLineChars="0"/>
-        <w:rPr>
-          <w:sz w:val="28"/>
-          <w:szCs w:val="28"/>
-        </w:rPr>
-      </w:pPr>
-      <w:r>
-        <w:rPr>
-          <w:rFonts w:hint="eastAsia"/>
-          <w:sz w:val="28"/>
-          <w:szCs w:val="28"/>
-        </w:rPr>
-        <w:t>公共功能：</w:t>
-      </w:r>
-      <w:r>
-        <w:rPr>
-          <w:rFonts w:hint="eastAsia"/>
-          <w:sz w:val="28"/>
-          <w:szCs w:val="28"/>
-          <w:lang w:val="en-US" w:eastAsia="zh-CN"/>
-        </w:rPr>
-        <w:t>发现搜索感兴趣的学习圈、分享经验</w:t>
-      </w:r>
-      <w:r>
-        <w:rPr>
-          <w:rFonts w:hint="eastAsia"/>
-          <w:sz w:val="28"/>
-          <w:szCs w:val="28"/>
-        </w:rPr>
-        <w:t>；</w:t>
-      </w:r>
-    </w:p>
-    <w:p>
-      <w:pPr>
-        <w:pStyle w:val="6"/>
-        <w:numPr>
-          <w:ilvl w:val="1"/>
-          <w:numId w:val="1"/>
-        </w:numPr>
-        <w:ind w:firstLineChars="0"/>
-        <w:rPr>
-          <w:sz w:val="28"/>
-          <w:szCs w:val="28"/>
-        </w:rPr>
-      </w:pPr>
-      <w:r>
-        <w:rPr>
-          <w:rFonts w:hint="eastAsia"/>
-          <w:sz w:val="28"/>
-          <w:szCs w:val="28"/>
-        </w:rPr>
-        <w:t>管理员功能：</w:t>
-      </w:r>
-      <w:r>
-        <w:rPr>
-          <w:rFonts w:hint="eastAsia"/>
-          <w:sz w:val="28"/>
-          <w:szCs w:val="28"/>
-          <w:lang w:val="en-US" w:eastAsia="zh-CN"/>
-        </w:rPr>
-        <w:t>审核圈子、</w:t>
-      </w:r>
-      <w:r>
-        <w:rPr>
-          <w:rFonts w:hint="eastAsia"/>
-          <w:sz w:val="28"/>
-          <w:szCs w:val="28"/>
-        </w:rPr>
-        <w:t>分析数据；</w:t>
-      </w:r>
-    </w:p>
-    <w:p>
-      <w:pPr>
-        <w:pStyle w:val="6"/>
-        <w:numPr>
-          <w:ilvl w:val="0"/>
-          <w:numId w:val="1"/>
-        </w:numPr>
-        <w:ind w:firstLineChars="0"/>
-        <w:rPr>
-          <w:b/>
-          <w:sz w:val="28"/>
-          <w:szCs w:val="28"/>
-        </w:rPr>
-      </w:pPr>
-      <w:r>
-        <w:rPr>
-          <w:rFonts w:hint="eastAsia"/>
-          <w:b/>
-          <w:sz w:val="28"/>
-          <w:szCs w:val="28"/>
-        </w:rPr>
-        <w:t>进度</w:t>
-      </w:r>
-    </w:p>
-    <w:p>
-      <w:pPr>
-        <w:pStyle w:val="6"/>
-        <w:numPr>
-          <w:ilvl w:val="1"/>
-          <w:numId w:val="1"/>
-        </w:numPr>
-        <w:ind w:firstLineChars="0"/>
-        <w:rPr>
-          <w:sz w:val="28"/>
-          <w:szCs w:val="28"/>
-        </w:rPr>
-      </w:pPr>
-      <w:r>
-        <w:rPr>
-          <w:rFonts w:hint="eastAsia"/>
-          <w:sz w:val="28"/>
-          <w:szCs w:val="28"/>
-          <w:lang w:val="en-US" w:eastAsia="zh-CN"/>
-        </w:rPr>
-        <w:t>2020年2</w:t>
-      </w:r>
-      <w:r>
-        <w:rPr>
-          <w:rFonts w:hint="eastAsia"/>
-          <w:sz w:val="28"/>
-          <w:szCs w:val="28"/>
-        </w:rPr>
-        <w:t>月:组建核心团队和合作模式、确定产品定位和第一版产品范围；</w:t>
-      </w:r>
-    </w:p>
-    <w:p>
-      <w:pPr>
-        <w:pStyle w:val="6"/>
-        <w:numPr>
-          <w:ilvl w:val="1"/>
-          <w:numId w:val="1"/>
-        </w:numPr>
-        <w:ind w:firstLineChars="0"/>
-        <w:rPr>
-          <w:sz w:val="28"/>
-          <w:szCs w:val="28"/>
-        </w:rPr>
-      </w:pPr>
-      <w:r>
-        <w:rPr>
-          <w:rFonts w:hint="eastAsia"/>
-          <w:sz w:val="28"/>
-          <w:szCs w:val="28"/>
-          <w:lang w:val="en-US" w:eastAsia="zh-CN"/>
-        </w:rPr>
-        <w:t>2020年3</w:t>
-      </w:r>
-      <w:r>
-        <w:rPr>
-          <w:rFonts w:hint="eastAsia"/>
-          <w:sz w:val="28"/>
-          <w:szCs w:val="28"/>
-        </w:rPr>
-        <w:t>月：产品的需求细化、产品设计细化；</w:t>
-      </w:r>
-      <w:r>
-        <w:rPr>
-          <w:sz w:val="28"/>
-          <w:szCs w:val="28"/>
-        </w:rPr>
-        <w:t xml:space="preserve"> </w:t>
-      </w:r>
-    </w:p>
-    <w:p>
-      <w:pPr>
-        <w:pStyle w:val="6"/>
-        <w:numPr>
-          <w:ilvl w:val="1"/>
-          <w:numId w:val="1"/>
-        </w:numPr>
-        <w:ind w:firstLineChars="0"/>
-        <w:rPr>
-          <w:sz w:val="28"/>
-          <w:szCs w:val="28"/>
-        </w:rPr>
-      </w:pPr>
-      <w:r>
-        <w:rPr>
-          <w:rFonts w:hint="eastAsia"/>
-          <w:sz w:val="28"/>
-          <w:szCs w:val="28"/>
-          <w:lang w:val="en-US" w:eastAsia="zh-CN"/>
-        </w:rPr>
-        <w:t>未完待续</w:t>
       </w:r>
     </w:p>
     <w:p>
